--- a/Document/需求开发阶段/用例/用例文档V1.4.docx
+++ b/Document/需求开发阶段/用例/用例文档V1.4.docx
@@ -1450,8 +1450,6 @@
               </w:rPr>
               <w:t>登录</w:t>
             </w:r>
-            <w:bookmarkStart w:id="0" w:name="_GoBack"/>
-            <w:bookmarkEnd w:id="0"/>
           </w:p>
         </w:tc>
         <w:tc>
@@ -4453,7 +4451,7 @@
         </w:p>
       </w:sdtContent>
     </w:sdt>
-    <w:bookmarkStart w:id="1" w:name="_Toc432489963" w:displacedByCustomXml="prev"/>
+    <w:bookmarkStart w:id="0" w:name="_Toc432489963" w:displacedByCustomXml="prev"/>
     <w:p>
       <w:pPr>
         <w:pStyle w:val="1"/>
@@ -4462,7 +4460,7 @@
           <w:lang w:eastAsia="zh-CN"/>
         </w:rPr>
       </w:pPr>
-      <w:bookmarkStart w:id="2" w:name="_Toc462496831"/>
+      <w:bookmarkStart w:id="1" w:name="_Toc462496831"/>
       <w:r>
         <w:rPr>
           <w:rFonts w:hint="eastAsia"/>
@@ -4487,8 +4485,8 @@
         </w:rPr>
         <w:t>引言</w:t>
       </w:r>
+      <w:bookmarkEnd w:id="0"/>
       <w:bookmarkEnd w:id="1"/>
-      <w:bookmarkEnd w:id="2"/>
     </w:p>
     <w:p>
       <w:pPr>
@@ -4498,8 +4496,8 @@
           <w:lang w:eastAsia="zh-CN"/>
         </w:rPr>
       </w:pPr>
-      <w:bookmarkStart w:id="3" w:name="_Toc432489964"/>
-      <w:bookmarkStart w:id="4" w:name="_Toc462496832"/>
+      <w:bookmarkStart w:id="2" w:name="_Toc432489964"/>
+      <w:bookmarkStart w:id="3" w:name="_Toc462496832"/>
       <w:r>
         <w:rPr>
           <w:rFonts w:hint="eastAsia"/>
@@ -4516,8 +4514,8 @@
         </w:rPr>
         <w:t>目的</w:t>
       </w:r>
+      <w:bookmarkEnd w:id="2"/>
       <w:bookmarkEnd w:id="3"/>
-      <w:bookmarkEnd w:id="4"/>
     </w:p>
     <w:p>
       <w:pPr>
@@ -4577,8 +4575,8 @@
           <w:lang w:eastAsia="zh-CN"/>
         </w:rPr>
       </w:pPr>
-      <w:bookmarkStart w:id="5" w:name="_Toc432489965"/>
-      <w:bookmarkStart w:id="6" w:name="_Toc462496833"/>
+      <w:bookmarkStart w:id="4" w:name="_Toc432489965"/>
+      <w:bookmarkStart w:id="5" w:name="_Toc462496833"/>
       <w:r>
         <w:rPr>
           <w:rFonts w:hint="eastAsia"/>
@@ -4595,8 +4593,8 @@
         </w:rPr>
         <w:t>阅读说明</w:t>
       </w:r>
+      <w:bookmarkEnd w:id="4"/>
       <w:bookmarkEnd w:id="5"/>
-      <w:bookmarkEnd w:id="6"/>
     </w:p>
     <w:p>
       <w:pPr>
@@ -4644,8 +4642,8 @@
           <w:lang w:eastAsia="zh-CN"/>
         </w:rPr>
       </w:pPr>
-      <w:bookmarkStart w:id="7" w:name="_Toc432489966"/>
-      <w:bookmarkStart w:id="8" w:name="_Toc462496834"/>
+      <w:bookmarkStart w:id="6" w:name="_Toc432489966"/>
+      <w:bookmarkStart w:id="7" w:name="_Toc462496834"/>
       <w:r>
         <w:rPr>
           <w:rFonts w:hint="eastAsia"/>
@@ -4662,8 +4660,8 @@
         </w:rPr>
         <w:t>参考文献</w:t>
       </w:r>
+      <w:bookmarkEnd w:id="6"/>
       <w:bookmarkEnd w:id="7"/>
-      <w:bookmarkEnd w:id="8"/>
     </w:p>
     <w:p>
       <w:pPr>
@@ -4710,8 +4708,8 @@
           <w:lang w:eastAsia="zh-CN"/>
         </w:rPr>
       </w:pPr>
-      <w:bookmarkStart w:id="9" w:name="_Toc432489967"/>
-      <w:bookmarkStart w:id="10" w:name="_Toc462496835"/>
+      <w:bookmarkStart w:id="8" w:name="_Toc432489967"/>
+      <w:bookmarkStart w:id="9" w:name="_Toc462496835"/>
       <w:r>
         <w:rPr>
           <w:rFonts w:hint="eastAsia"/>
@@ -4721,8 +4719,8 @@
         <w:lastRenderedPageBreak/>
         <w:t>二、用例列表</w:t>
       </w:r>
+      <w:bookmarkEnd w:id="8"/>
       <w:bookmarkEnd w:id="9"/>
-      <w:bookmarkEnd w:id="10"/>
     </w:p>
     <w:tbl>
       <w:tblPr>
@@ -5773,8 +5771,8 @@
           <w:lang w:eastAsia="zh-CN"/>
         </w:rPr>
       </w:pPr>
-      <w:bookmarkStart w:id="11" w:name="_Toc432489968"/>
-      <w:bookmarkStart w:id="12" w:name="_Toc462496836"/>
+      <w:bookmarkStart w:id="10" w:name="_Toc432489968"/>
+      <w:bookmarkStart w:id="11" w:name="_Toc462496836"/>
       <w:r>
         <w:rPr>
           <w:noProof/>
@@ -5782,15 +5780,15 @@
         </w:rPr>
         <w:lastRenderedPageBreak/>
         <w:drawing>
-          <wp:anchor distT="0" distB="0" distL="114300" distR="114300" simplePos="0" relativeHeight="251658240" behindDoc="0" locked="0" layoutInCell="1" allowOverlap="1" wp14:anchorId="5FFD68E7" wp14:editId="17AE4767">
+          <wp:anchor distT="0" distB="0" distL="114300" distR="114300" simplePos="0" relativeHeight="251658240" behindDoc="0" locked="0" layoutInCell="1" allowOverlap="1" wp14:anchorId="5FFD68E7" wp14:editId="3AC03122">
             <wp:simplePos x="0" y="0"/>
             <wp:positionH relativeFrom="margin">
-              <wp:posOffset>-74930</wp:posOffset>
+              <wp:posOffset>24765</wp:posOffset>
             </wp:positionH>
             <wp:positionV relativeFrom="margin">
-              <wp:posOffset>447675</wp:posOffset>
+              <wp:posOffset>699233</wp:posOffset>
             </wp:positionV>
-            <wp:extent cx="5472430" cy="8821420"/>
+            <wp:extent cx="5382895" cy="8677275"/>
             <wp:effectExtent l="0" t="0" r="0" b="0"/>
             <wp:wrapSquare wrapText="bothSides"/>
             <wp:docPr id="1" name="图片 1"/>
@@ -5819,7 +5817,7 @@
                   <pic:spPr>
                     <a:xfrm>
                       <a:off x="0" y="0"/>
-                      <a:ext cx="5472430" cy="8821420"/>
+                      <a:ext cx="5382895" cy="8677275"/>
                     </a:xfrm>
                     <a:prstGeom prst="rect">
                       <a:avLst/>
@@ -5828,6 +5826,12 @@
                 </pic:pic>
               </a:graphicData>
             </a:graphic>
+            <wp14:sizeRelH relativeFrom="margin">
+              <wp14:pctWidth>0</wp14:pctWidth>
+            </wp14:sizeRelH>
+            <wp14:sizeRelV relativeFrom="margin">
+              <wp14:pctHeight>0</wp14:pctHeight>
+            </wp14:sizeRelV>
           </wp:anchor>
         </w:drawing>
       </w:r>
@@ -5839,7 +5843,7 @@
         </w:rPr>
         <w:t>三、</w:t>
       </w:r>
-      <w:bookmarkEnd w:id="11"/>
+      <w:bookmarkEnd w:id="10"/>
       <w:r>
         <w:rPr>
           <w:rFonts w:hint="eastAsia"/>
@@ -5848,6 +5852,8 @@
         </w:rPr>
         <w:t>用例图</w:t>
       </w:r>
+      <w:bookmarkStart w:id="12" w:name="_GoBack"/>
+      <w:bookmarkEnd w:id="11"/>
       <w:bookmarkEnd w:id="12"/>
     </w:p>
     <w:p>
@@ -27394,7 +27400,7 @@
                     <w:sz w:val="24"/>
                     <w:lang w:val="zh-CN" w:eastAsia="zh-CN"/>
                   </w:rPr>
-                  <w:t>2</w:t>
+                  <w:t>3</w:t>
                 </w:r>
                 <w:r>
                   <w:rPr>
@@ -35552,7 +35558,7 @@
 </file>
 
 <file path=customXml/itemProps2.xml><?xml version="1.0" encoding="utf-8"?>
-<ds:datastoreItem xmlns:ds="http://schemas.openxmlformats.org/officeDocument/2006/customXml" ds:itemID="{8CBE9490-2C79-004E-884E-187B734BDE11}">
+<ds:datastoreItem xmlns:ds="http://schemas.openxmlformats.org/officeDocument/2006/customXml" ds:itemID="{EFFEE48B-F5C2-A640-934E-EFF86B5958DC}">
   <ds:schemaRefs>
     <ds:schemaRef ds:uri="http://schemas.openxmlformats.org/officeDocument/2006/bibliography"/>
   </ds:schemaRefs>
